--- a/docs/Model/Дополнительные ограничения.docx
+++ b/docs/Model/Дополнительные ограничения.docx
@@ -972,6 +972,12 @@
     <w:sdt>
       <w:sdtPr>
         <w:rPr>
+          <w:rFonts w:asciiTheme="minorHAnsi" w:eastAsiaTheme="minorHAnsi" w:hAnsiTheme="minorHAnsi" w:cstheme="minorBidi"/>
+          <w:b w:val="0"/>
+          <w:bCs w:val="0"/>
+          <w:color w:val="auto"/>
+          <w:sz w:val="22"/>
+          <w:szCs w:val="22"/>
           <w:lang w:val="ru-RU"/>
         </w:rPr>
         <w:id w:val="560525952"/>
@@ -980,14 +986,7 @@
           <w:docPartUnique/>
         </w:docPartObj>
       </w:sdtPr>
-      <w:sdtEndPr>
-        <w:rPr>
-          <w:rFonts w:asciiTheme="minorHAnsi" w:eastAsiaTheme="minorHAnsi" w:hAnsiTheme="minorHAnsi" w:cstheme="minorBidi"/>
-          <w:color w:val="auto"/>
-          <w:sz w:val="22"/>
-          <w:szCs w:val="22"/>
-        </w:rPr>
-      </w:sdtEndPr>
+      <w:sdtEndPr/>
       <w:sdtContent>
         <w:p>
           <w:pPr>
@@ -1003,8 +1002,6 @@
             <w:t>Оглавление</w:t>
           </w:r>
         </w:p>
-        <w:bookmarkStart w:id="0" w:name="_GoBack"/>
-        <w:bookmarkEnd w:id="0"/>
         <w:p>
           <w:pPr>
             <w:pStyle w:val="11"/>
@@ -2479,7 +2476,7 @@
           <w:lang w:val="ru-RU"/>
         </w:rPr>
       </w:pPr>
-      <w:bookmarkStart w:id="1" w:name="_Toc375268540"/>
+      <w:bookmarkStart w:id="0" w:name="_Toc375268540"/>
       <w:r>
         <w:rPr>
           <w:lang w:val="ru-RU"/>
@@ -2487,7 +2484,7 @@
         <w:lastRenderedPageBreak/>
         <w:t>Назначение документа</w:t>
       </w:r>
-      <w:bookmarkEnd w:id="1"/>
+      <w:bookmarkEnd w:id="0"/>
     </w:p>
     <w:p>
       <w:pPr>
@@ -2499,7 +2496,19 @@
         <w:rPr>
           <w:lang w:val="ru-RU"/>
         </w:rPr>
-        <w:t>Документ описывает дополнительные ограничения, вводимые лицом, принимающим решение по результатам анализа промежуточного расписания. С целью ввода результата расчета не учтенных в модели ограничений. Ограничения вводятся при условии неизменности исходных данных модели.</w:t>
+        <w:t xml:space="preserve">Документ описывает дополнительные ограничения, вводимые лицом, принимающим решение </w:t>
+      </w:r>
+      <w:r>
+        <w:rPr>
+          <w:lang w:val="ru-RU"/>
+        </w:rPr>
+        <w:t>в процессе анализа</w:t>
+      </w:r>
+      <w:r>
+        <w:rPr>
+          <w:lang w:val="ru-RU"/>
+        </w:rPr>
+        <w:t xml:space="preserve"> промежуточного расписания. С целью ввода результата расчета не учтенных в модели ограничений. Ограничения вводятся при условии неизменности исходных данных модели.</w:t>
       </w:r>
     </w:p>
     <w:p>
@@ -2513,14 +2522,14 @@
           <w:lang w:val="ru-RU"/>
         </w:rPr>
       </w:pPr>
-      <w:bookmarkStart w:id="2" w:name="_Toc375268541"/>
+      <w:bookmarkStart w:id="1" w:name="_Toc375268541"/>
       <w:r>
         <w:rPr>
           <w:lang w:val="ru-RU"/>
         </w:rPr>
         <w:t>Ограничения, вводимые пользователем</w:t>
       </w:r>
-      <w:bookmarkEnd w:id="2"/>
+      <w:bookmarkEnd w:id="1"/>
     </w:p>
     <w:p>
       <w:pPr>
@@ -2533,14 +2542,14 @@
           <w:lang w:val="ru-RU"/>
         </w:rPr>
       </w:pPr>
-      <w:bookmarkStart w:id="3" w:name="_Toc375268542"/>
+      <w:bookmarkStart w:id="2" w:name="_Toc375268542"/>
       <w:r>
         <w:rPr>
           <w:lang w:val="ru-RU"/>
         </w:rPr>
         <w:t>Фиксация продолжительности задачи</w:t>
       </w:r>
-      <w:bookmarkEnd w:id="3"/>
+      <w:bookmarkEnd w:id="2"/>
     </w:p>
     <w:p>
       <w:pPr>
@@ -2553,14 +2562,14 @@
           <w:lang w:val="ru-RU"/>
         </w:rPr>
       </w:pPr>
-      <w:bookmarkStart w:id="4" w:name="_Toc375268543"/>
+      <w:bookmarkStart w:id="3" w:name="_Toc375268543"/>
       <w:r>
         <w:rPr>
           <w:lang w:val="ru-RU"/>
         </w:rPr>
         <w:t>Параметры ограничения</w:t>
       </w:r>
-      <w:bookmarkEnd w:id="4"/>
+      <w:bookmarkEnd w:id="3"/>
     </w:p>
     <w:p>
       <w:pPr>
@@ -2597,14 +2606,14 @@
         </w:rPr>
         <w:t xml:space="preserve"> </w:t>
       </w:r>
-      <w:bookmarkStart w:id="5" w:name="_Toc375268544"/>
+      <w:bookmarkStart w:id="4" w:name="_Toc375268544"/>
       <w:r>
         <w:rPr>
           <w:lang w:val="ru-RU"/>
         </w:rPr>
         <w:t>Дополнительно вводимые ограничения</w:t>
       </w:r>
-      <w:bookmarkEnd w:id="5"/>
+      <w:bookmarkEnd w:id="4"/>
     </w:p>
     <w:p>
       <w:pPr>
@@ -2703,14 +2712,14 @@
           <w:lang w:val="ru-RU"/>
         </w:rPr>
       </w:pPr>
-      <w:bookmarkStart w:id="6" w:name="_Toc375268545"/>
+      <w:bookmarkStart w:id="5" w:name="_Toc375268545"/>
       <w:r>
         <w:rPr>
           <w:lang w:val="ru-RU"/>
         </w:rPr>
         <w:t>Ограничение времени начала задачи</w:t>
       </w:r>
-      <w:bookmarkEnd w:id="6"/>
+      <w:bookmarkEnd w:id="5"/>
     </w:p>
     <w:p>
       <w:pPr>
@@ -2723,14 +2732,14 @@
           <w:lang w:val="ru-RU"/>
         </w:rPr>
       </w:pPr>
-      <w:bookmarkStart w:id="7" w:name="_Toc375268546"/>
+      <w:bookmarkStart w:id="6" w:name="_Toc375268546"/>
       <w:r>
         <w:rPr>
           <w:lang w:val="ru-RU"/>
         </w:rPr>
         <w:t>Параметры ограничения</w:t>
       </w:r>
-      <w:bookmarkEnd w:id="7"/>
+      <w:bookmarkEnd w:id="6"/>
     </w:p>
     <w:p>
       <w:pPr>
@@ -2747,31 +2756,7 @@
         <w:rPr>
           <w:lang w:val="ru-RU"/>
         </w:rPr>
-        <w:t xml:space="preserve">Задание даты, раньше которой </w:t>
-      </w:r>
-      <w:r>
-        <w:rPr>
-          <w:lang w:val="ru-RU"/>
-        </w:rPr>
-        <w:t>нельзя</w:t>
-      </w:r>
-      <w:r>
-        <w:rPr>
-          <w:lang w:val="ru-RU"/>
-        </w:rPr>
-        <w:t xml:space="preserve"> </w:t>
-      </w:r>
-      <w:r>
-        <w:rPr>
-          <w:lang w:val="ru-RU"/>
-        </w:rPr>
-        <w:t xml:space="preserve">начинать выполнять </w:t>
-      </w:r>
-      <w:r>
-        <w:rPr>
-          <w:lang w:val="ru-RU"/>
-        </w:rPr>
-        <w:t xml:space="preserve">заказ </w:t>
+        <w:t xml:space="preserve">Задание даты, раньше которой нельзя начинать выполнять заказ </w:t>
       </w:r>
     </w:p>
     <w:p>
@@ -2785,14 +2770,14 @@
           <w:lang w:val="ru-RU"/>
         </w:rPr>
       </w:pPr>
-      <w:bookmarkStart w:id="8" w:name="_Toc375268547"/>
+      <w:bookmarkStart w:id="7" w:name="_Toc375268547"/>
       <w:r>
         <w:rPr>
           <w:lang w:val="ru-RU"/>
         </w:rPr>
         <w:t>Дополнительно вводимые ограничения</w:t>
       </w:r>
-      <w:bookmarkEnd w:id="8"/>
+      <w:bookmarkEnd w:id="7"/>
     </w:p>
     <w:p>
       <w:pPr>
@@ -2831,14 +2816,14 @@
           <w:lang w:val="ru-RU"/>
         </w:rPr>
       </w:pPr>
-      <w:bookmarkStart w:id="9" w:name="_Toc375268548"/>
+      <w:bookmarkStart w:id="8" w:name="_Toc375268548"/>
       <w:r>
         <w:rPr>
           <w:lang w:val="ru-RU"/>
         </w:rPr>
         <w:t>Строгое задание времени начала задачи</w:t>
       </w:r>
-      <w:bookmarkEnd w:id="9"/>
+      <w:bookmarkEnd w:id="8"/>
     </w:p>
     <w:p>
       <w:pPr>
@@ -2851,14 +2836,14 @@
           <w:lang w:val="ru-RU"/>
         </w:rPr>
       </w:pPr>
-      <w:bookmarkStart w:id="10" w:name="_Toc375268549"/>
+      <w:bookmarkStart w:id="9" w:name="_Toc375268549"/>
       <w:r>
         <w:rPr>
           <w:lang w:val="ru-RU"/>
         </w:rPr>
         <w:t>Параметры ограничения</w:t>
       </w:r>
-      <w:bookmarkEnd w:id="10"/>
+      <w:bookmarkEnd w:id="9"/>
     </w:p>
     <w:p>
       <w:pPr>
@@ -2889,14 +2874,14 @@
           <w:lang w:val="ru-RU"/>
         </w:rPr>
       </w:pPr>
-      <w:bookmarkStart w:id="11" w:name="_Toc375268550"/>
+      <w:bookmarkStart w:id="10" w:name="_Toc375268550"/>
       <w:r>
         <w:rPr>
           <w:lang w:val="ru-RU"/>
         </w:rPr>
         <w:t>Дополнительно вводимые ограничения</w:t>
       </w:r>
-      <w:bookmarkEnd w:id="11"/>
+      <w:bookmarkEnd w:id="10"/>
     </w:p>
     <w:p>
       <w:pPr>
@@ -2958,14 +2943,14 @@
           <w:lang w:val="ru-RU"/>
         </w:rPr>
       </w:pPr>
-      <w:bookmarkStart w:id="12" w:name="_Toc375268551"/>
+      <w:bookmarkStart w:id="11" w:name="_Toc375268551"/>
       <w:r>
         <w:rPr>
           <w:lang w:val="ru-RU"/>
         </w:rPr>
         <w:t>Задание литейного агрегата</w:t>
       </w:r>
-      <w:bookmarkEnd w:id="12"/>
+      <w:bookmarkEnd w:id="11"/>
     </w:p>
     <w:p>
       <w:pPr>
@@ -2978,14 +2963,14 @@
           <w:lang w:val="ru-RU"/>
         </w:rPr>
       </w:pPr>
-      <w:bookmarkStart w:id="13" w:name="_Toc375268552"/>
+      <w:bookmarkStart w:id="12" w:name="_Toc375268552"/>
       <w:r>
         <w:rPr>
           <w:lang w:val="ru-RU"/>
         </w:rPr>
         <w:t>Параметры ограничения</w:t>
       </w:r>
-      <w:bookmarkEnd w:id="13"/>
+      <w:bookmarkEnd w:id="12"/>
     </w:p>
     <w:p>
       <w:pPr>
@@ -3040,14 +3025,14 @@
           <w:lang w:val="ru-RU"/>
         </w:rPr>
       </w:pPr>
-      <w:bookmarkStart w:id="14" w:name="_Toc375268553"/>
+      <w:bookmarkStart w:id="13" w:name="_Toc375268553"/>
       <w:r>
         <w:rPr>
           <w:lang w:val="ru-RU"/>
         </w:rPr>
         <w:t>Жесткое задание последовательности исполнения</w:t>
       </w:r>
-      <w:bookmarkEnd w:id="14"/>
+      <w:bookmarkEnd w:id="13"/>
     </w:p>
     <w:p>
       <w:pPr>
@@ -3060,14 +3045,14 @@
           <w:lang w:val="ru-RU"/>
         </w:rPr>
       </w:pPr>
-      <w:bookmarkStart w:id="15" w:name="_Toc375268554"/>
+      <w:bookmarkStart w:id="14" w:name="_Toc375268554"/>
       <w:r>
         <w:rPr>
           <w:lang w:val="ru-RU"/>
         </w:rPr>
         <w:t>Параметры ограничения</w:t>
       </w:r>
-      <w:bookmarkEnd w:id="15"/>
+      <w:bookmarkEnd w:id="14"/>
     </w:p>
     <w:p>
       <w:pPr>
@@ -3116,14 +3101,14 @@
           <w:lang w:val="ru-RU"/>
         </w:rPr>
       </w:pPr>
-      <w:bookmarkStart w:id="16" w:name="_Toc375268555"/>
+      <w:bookmarkStart w:id="15" w:name="_Toc375268555"/>
       <w:r>
         <w:rPr>
           <w:lang w:val="ru-RU"/>
         </w:rPr>
         <w:t>Дополнительно вводимые ограничения</w:t>
       </w:r>
-      <w:bookmarkEnd w:id="16"/>
+      <w:bookmarkEnd w:id="15"/>
     </w:p>
     <w:p>
       <w:pPr>
@@ -3145,11 +3130,108 @@
     </w:p>
     <w:p>
       <w:pPr>
+        <w:pStyle w:val="1"/>
+        <w:numPr>
+          <w:ilvl w:val="0"/>
+          <w:numId w:val="2"/>
+        </w:numPr>
+        <w:rPr>
+          <w:lang w:val="ru-RU"/>
+        </w:rPr>
+      </w:pPr>
+      <w:r>
+        <w:rPr>
+          <w:lang w:val="ru-RU"/>
+        </w:rPr>
+        <w:t>Параметры запуска расчета</w:t>
+      </w:r>
+    </w:p>
+    <w:p>
+      <w:pPr>
+        <w:rPr>
+          <w:lang w:val="ru-RU"/>
+        </w:rPr>
+      </w:pPr>
+      <w:r>
+        <w:rPr>
+          <w:lang w:val="ru-RU"/>
+        </w:rPr>
+        <w:t>Возможны следующие опции запуска расчета:</w:t>
+      </w:r>
+    </w:p>
+    <w:p>
+      <w:pPr>
         <w:pStyle w:val="a7"/>
-        <w:rPr>
-          <w:lang w:val="ru-RU"/>
-        </w:rPr>
-      </w:pPr>
+        <w:numPr>
+          <w:ilvl w:val="0"/>
+          <w:numId w:val="3"/>
+        </w:numPr>
+        <w:rPr>
+          <w:lang w:val="ru-RU"/>
+        </w:rPr>
+      </w:pPr>
+      <w:r>
+        <w:rPr>
+          <w:lang w:val="ru-RU"/>
+        </w:rPr>
+        <w:t>Учет ограничений транспортной модели и ее вклада в целевую функцию</w:t>
+      </w:r>
+    </w:p>
+    <w:p>
+      <w:pPr>
+        <w:pStyle w:val="a7"/>
+        <w:numPr>
+          <w:ilvl w:val="0"/>
+          <w:numId w:val="3"/>
+        </w:numPr>
+        <w:rPr>
+          <w:lang w:val="ru-RU"/>
+        </w:rPr>
+      </w:pPr>
+      <w:r>
+        <w:rPr>
+          <w:lang w:val="ru-RU"/>
+        </w:rPr>
+        <w:t>Учет требуемого срока отгрузки заказа</w:t>
+      </w:r>
+      <w:bookmarkStart w:id="16" w:name="_GoBack"/>
+      <w:bookmarkEnd w:id="16"/>
+    </w:p>
+    <w:p>
+      <w:pPr>
+        <w:pStyle w:val="a7"/>
+        <w:numPr>
+          <w:ilvl w:val="0"/>
+          <w:numId w:val="3"/>
+        </w:numPr>
+        <w:rPr>
+          <w:lang w:val="ru-RU"/>
+        </w:rPr>
+      </w:pPr>
+      <w:r>
+        <w:rPr>
+          <w:lang w:val="ru-RU"/>
+        </w:rPr>
+        <w:t xml:space="preserve">Учет </w:t>
+      </w:r>
+      <w:r>
+        <w:rPr>
+          <w:lang w:val="ru-RU"/>
+        </w:rPr>
+        <w:t>ограничений</w:t>
+      </w:r>
+      <w:r>
+        <w:rPr>
+          <w:lang w:val="ru-RU"/>
+        </w:rPr>
+        <w:t>, накладываемых ЛПР</w:t>
+      </w:r>
+      <w:r>
+        <w:rPr>
+          <w:lang w:val="ru-RU"/>
+        </w:rPr>
+        <w:t xml:space="preserve"> на базе готового расписания</w:t>
+      </w:r>
     </w:p>
     <w:sectPr>
       <w:footerReference w:type="default" r:id="rId11"/>
@@ -3197,6 +3279,7 @@
         <w:docPartUnique/>
       </w:docPartObj>
     </w:sdtPr>
+    <w:sdtEndPr/>
     <w:sdtContent>
       <w:p>
         <w:pPr>
@@ -3217,7 +3300,7 @@
             <w:noProof/>
             <w:lang w:val="ru-RU"/>
           </w:rPr>
-          <w:t>3</w:t>
+          <w:t>5</w:t>
         </w:r>
         <w:r>
           <w:fldChar w:fldCharType="end"/>
@@ -3261,6 +3344,95 @@
 <file path=word/numbering.xml><?xml version="1.0" encoding="utf-8"?>
 <w:numbering xmlns:wpc="http://schemas.microsoft.com/office/word/2010/wordprocessingCanvas" xmlns:mc="http://schemas.openxmlformats.org/markup-compatibility/2006" xmlns:o="urn:schemas-microsoft-com:office:office" xmlns:r="http://schemas.openxmlformats.org/officeDocument/2006/relationships" xmlns:m="http://schemas.openxmlformats.org/officeDocument/2006/math" xmlns:v="urn:schemas-microsoft-com:vml" xmlns:wp14="http://schemas.microsoft.com/office/word/2010/wordprocessingDrawing" xmlns:wp="http://schemas.openxmlformats.org/drawingml/2006/wordprocessingDrawing" xmlns:w10="urn:schemas-microsoft-com:office:word" xmlns:w="http://schemas.openxmlformats.org/wordprocessingml/2006/main" xmlns:w14="http://schemas.microsoft.com/office/word/2010/wordml" xmlns:wpg="http://schemas.microsoft.com/office/word/2010/wordprocessingGroup" xmlns:wpi="http://schemas.microsoft.com/office/word/2010/wordprocessingInk" xmlns:wne="http://schemas.microsoft.com/office/word/2006/wordml" xmlns:wps="http://schemas.microsoft.com/office/word/2010/wordprocessingShape" mc:Ignorable="w14 wp14">
   <w:abstractNum w:abstractNumId="0">
+    <w:nsid w:val="132232EC"/>
+    <w:multiLevelType w:val="hybridMultilevel"/>
+    <w:tmpl w:val="DCD20C7C"/>
+    <w:lvl w:ilvl="0" w:tplc="0409000F">
+      <w:start w:val="1"/>
+      <w:numFmt w:val="decimal"/>
+      <w:lvlText w:val="%1."/>
+      <w:lvlJc w:val="left"/>
+      <w:pPr>
+        <w:ind w:left="720" w:hanging="360"/>
+      </w:pPr>
+      <w:rPr>
+        <w:rFonts w:hint="default"/>
+      </w:rPr>
+    </w:lvl>
+    <w:lvl w:ilvl="1" w:tplc="04090019" w:tentative="1">
+      <w:start w:val="1"/>
+      <w:numFmt w:val="lowerLetter"/>
+      <w:lvlText w:val="%2."/>
+      <w:lvlJc w:val="left"/>
+      <w:pPr>
+        <w:ind w:left="1440" w:hanging="360"/>
+      </w:pPr>
+    </w:lvl>
+    <w:lvl w:ilvl="2" w:tplc="0409001B" w:tentative="1">
+      <w:start w:val="1"/>
+      <w:numFmt w:val="lowerRoman"/>
+      <w:lvlText w:val="%3."/>
+      <w:lvlJc w:val="right"/>
+      <w:pPr>
+        <w:ind w:left="2160" w:hanging="180"/>
+      </w:pPr>
+    </w:lvl>
+    <w:lvl w:ilvl="3" w:tplc="0409000F" w:tentative="1">
+      <w:start w:val="1"/>
+      <w:numFmt w:val="decimal"/>
+      <w:lvlText w:val="%4."/>
+      <w:lvlJc w:val="left"/>
+      <w:pPr>
+        <w:ind w:left="2880" w:hanging="360"/>
+      </w:pPr>
+    </w:lvl>
+    <w:lvl w:ilvl="4" w:tplc="04090019" w:tentative="1">
+      <w:start w:val="1"/>
+      <w:numFmt w:val="lowerLetter"/>
+      <w:lvlText w:val="%5."/>
+      <w:lvlJc w:val="left"/>
+      <w:pPr>
+        <w:ind w:left="3600" w:hanging="360"/>
+      </w:pPr>
+    </w:lvl>
+    <w:lvl w:ilvl="5" w:tplc="0409001B" w:tentative="1">
+      <w:start w:val="1"/>
+      <w:numFmt w:val="lowerRoman"/>
+      <w:lvlText w:val="%6."/>
+      <w:lvlJc w:val="right"/>
+      <w:pPr>
+        <w:ind w:left="4320" w:hanging="180"/>
+      </w:pPr>
+    </w:lvl>
+    <w:lvl w:ilvl="6" w:tplc="0409000F" w:tentative="1">
+      <w:start w:val="1"/>
+      <w:numFmt w:val="decimal"/>
+      <w:lvlText w:val="%7."/>
+      <w:lvlJc w:val="left"/>
+      <w:pPr>
+        <w:ind w:left="5040" w:hanging="360"/>
+      </w:pPr>
+    </w:lvl>
+    <w:lvl w:ilvl="7" w:tplc="04090019" w:tentative="1">
+      <w:start w:val="1"/>
+      <w:numFmt w:val="lowerLetter"/>
+      <w:lvlText w:val="%8."/>
+      <w:lvlJc w:val="left"/>
+      <w:pPr>
+        <w:ind w:left="5760" w:hanging="360"/>
+      </w:pPr>
+    </w:lvl>
+    <w:lvl w:ilvl="8" w:tplc="0409001B" w:tentative="1">
+      <w:start w:val="1"/>
+      <w:numFmt w:val="lowerRoman"/>
+      <w:lvlText w:val="%9."/>
+      <w:lvlJc w:val="right"/>
+      <w:pPr>
+        <w:ind w:left="6480" w:hanging="180"/>
+      </w:pPr>
+    </w:lvl>
+  </w:abstractNum>
+  <w:abstractNum w:abstractNumId="1">
     <w:nsid w:val="2C17310F"/>
     <w:multiLevelType w:val="multilevel"/>
     <w:tmpl w:val="9CA4B21E"/>
@@ -3381,7 +3553,7 @@
       </w:rPr>
     </w:lvl>
   </w:abstractNum>
-  <w:abstractNum w:abstractNumId="1">
+  <w:abstractNum w:abstractNumId="2">
     <w:nsid w:val="54580992"/>
     <w:multiLevelType w:val="hybridMultilevel"/>
     <w:tmpl w:val="131A20DA"/>
@@ -3495,9 +3667,12 @@
     </w:lvl>
   </w:abstractNum>
   <w:num w:numId="1">
+    <w:abstractNumId w:val="2"/>
+  </w:num>
+  <w:num w:numId="2">
     <w:abstractNumId w:val="1"/>
   </w:num>
-  <w:num w:numId="2">
+  <w:num w:numId="3">
     <w:abstractNumId w:val="0"/>
   </w:num>
 </w:numbering>
@@ -4755,7 +4930,7 @@
 </file>
 
 <file path=customXml/itemProps1.xml><?xml version="1.0" encoding="utf-8"?>
-<ds:datastoreItem xmlns:ds="http://schemas.openxmlformats.org/officeDocument/2006/customXml" ds:itemID="{652995C3-8F75-41C1-A8EE-197D273F6FE8}">
+<ds:datastoreItem xmlns:ds="http://schemas.openxmlformats.org/officeDocument/2006/customXml" ds:itemID="{73178C49-F5B7-4CDE-BCC7-2525A8201AEE}">
   <ds:schemaRefs>
     <ds:schemaRef ds:uri="http://schemas.openxmlformats.org/officeDocument/2006/bibliography"/>
   </ds:schemaRefs>
